--- a/docs/需求规格说明文档.docx
+++ b/docs/需求规格说明文档.docx
@@ -1,6 +1,6 @@
 
 <file path=word/document.xml><?xml version="1.0" encoding="utf-8"?>
-<w:document xmlns:wpc="http://schemas.microsoft.com/office/word/2010/wordprocessingCanvas" xmlns:cx="http://schemas.microsoft.com/office/drawing/2014/chartex" xmlns:cx1="http://schemas.microsoft.com/office/drawing/2015/9/8/chartex" xmlns:cx2="http://schemas.microsoft.com/office/drawing/2015/10/21/chartex" xmlns:cx3="http://schemas.microsoft.com/office/drawing/2016/5/9/chartex" xmlns:cx4="http://schemas.microsoft.com/office/drawing/2016/5/10/chartex" xmlns:cx5="http://schemas.microsoft.com/office/drawing/2016/5/11/chartex" xmlns:cx6="http://schemas.microsoft.com/office/drawing/2016/5/12/chartex" xmlns:cx7="http://schemas.microsoft.com/office/drawing/2016/5/13/chartex" xmlns:cx8="http://schemas.microsoft.com/office/drawing/2016/5/14/chartex" xmlns:mc="http://schemas.openxmlformats.org/markup-compatibility/2006" xmlns:aink="http://schemas.microsoft.com/office/drawing/2016/ink" xmlns:am3d="http://schemas.microsoft.com/office/drawing/2017/model3d" xmlns:o="urn:schemas-microsoft-com:office:office" xmlns:r="http://schemas.openxmlformats.org/officeDocument/2006/relationships" xmlns:m="http://schemas.openxmlformats.org/officeDocument/2006/math" xmlns:v="urn:schemas-microsoft-com:vml" xmlns:wp14="http://schemas.microsoft.com/office/word/2010/wordprocessingDrawing" xmlns:wp="http://schemas.openxmlformats.org/drawingml/2006/wordprocessingDrawing" xmlns:w10="urn:schemas-microsoft-com:office:word" xmlns:w="http://schemas.openxmlformats.org/wordprocessingml/2006/main" xmlns:w14="http://schemas.microsoft.com/office/word/2010/wordml" xmlns:w15="http://schemas.microsoft.com/office/word/2012/wordml" xmlns:w16cid="http://schemas.microsoft.com/office/word/2016/wordml/cid" xmlns:w16se="http://schemas.microsoft.com/office/word/2015/wordml/symex" xmlns:wpg="http://schemas.microsoft.com/office/word/2010/wordprocessingGroup" xmlns:wpi="http://schemas.microsoft.com/office/word/2010/wordprocessingInk" xmlns:wne="http://schemas.microsoft.com/office/word/2006/wordml" xmlns:wps="http://schemas.microsoft.com/office/word/2010/wordprocessingShape" mc:Ignorable="w14 w15 w16se w16cid wp14">
+<w:document xmlns:wpc="http://schemas.microsoft.com/office/word/2010/wordprocessingCanvas" xmlns:cx="http://schemas.microsoft.com/office/drawing/2014/chartex" xmlns:cx1="http://schemas.microsoft.com/office/drawing/2015/9/8/chartex" xmlns:mc="http://schemas.openxmlformats.org/markup-compatibility/2006" xmlns:o="urn:schemas-microsoft-com:office:office" xmlns:r="http://schemas.openxmlformats.org/officeDocument/2006/relationships" xmlns:m="http://schemas.openxmlformats.org/officeDocument/2006/math" xmlns:v="urn:schemas-microsoft-com:vml" xmlns:wp14="http://schemas.microsoft.com/office/word/2010/wordprocessingDrawing" xmlns:wp="http://schemas.openxmlformats.org/drawingml/2006/wordprocessingDrawing" xmlns:w10="urn:schemas-microsoft-com:office:word" xmlns:w="http://schemas.openxmlformats.org/wordprocessingml/2006/main" xmlns:w14="http://schemas.microsoft.com/office/word/2010/wordml" xmlns:w15="http://schemas.microsoft.com/office/word/2012/wordml" xmlns:w16se="http://schemas.microsoft.com/office/word/2015/wordml/symex" xmlns:wpg="http://schemas.microsoft.com/office/word/2010/wordprocessingGroup" xmlns:wpi="http://schemas.microsoft.com/office/word/2010/wordprocessingInk" xmlns:wne="http://schemas.microsoft.com/office/word/2006/wordml" xmlns:wps="http://schemas.microsoft.com/office/word/2010/wordprocessingShape" mc:Ignorable="w14 w15 w16se wp14">
   <w:body>
     <w:p>
       <w:pPr>
@@ -46,7 +46,7 @@
         <w:widowControl/>
         <w:jc w:val="left"/>
         <w:rPr>
-          <w:rFonts w:ascii="宋体" w:eastAsia="宋体" w:hAnsi="宋体" w:cs="宋体" w:hint="eastAsia"/>
+          <w:rFonts w:ascii="宋体" w:eastAsia="宋体" w:hAnsi="宋体" w:cs="宋体"/>
           <w:kern w:val="0"/>
           <w:sz w:val="24"/>
           <w:szCs w:val="24"/>
@@ -153,7 +153,7 @@
         <w:widowControl/>
         <w:jc w:val="left"/>
         <w:rPr>
-          <w:rFonts w:ascii="宋体" w:eastAsia="宋体" w:hAnsi="宋体" w:cs="宋体" w:hint="eastAsia"/>
+          <w:rFonts w:ascii="宋体" w:eastAsia="宋体" w:hAnsi="宋体" w:cs="宋体"/>
           <w:kern w:val="0"/>
           <w:szCs w:val="24"/>
         </w:rPr>
@@ -365,13 +365,12 @@
               <w:widowControl/>
               <w:jc w:val="left"/>
               <w:rPr>
-                <w:rFonts w:ascii="宋体" w:eastAsia="宋体" w:hAnsi="宋体" w:cs="宋体" w:hint="eastAsia"/>
+                <w:rFonts w:ascii="宋体" w:eastAsia="宋体" w:hAnsi="宋体" w:cs="宋体"/>
                 <w:kern w:val="0"/>
                 <w:szCs w:val="24"/>
               </w:rPr>
             </w:pPr>
             <w:proofErr w:type="spellStart"/>
-            <w:proofErr w:type="gramStart"/>
             <w:r>
               <w:rPr>
                 <w:rFonts w:ascii="宋体" w:eastAsia="宋体" w:hAnsi="宋体" w:cs="宋体"/>
@@ -381,7 +380,6 @@
               <w:t>Client.Message.getUncheckedMessageList</w:t>
             </w:r>
             <w:proofErr w:type="spellEnd"/>
-            <w:proofErr w:type="gramEnd"/>
           </w:p>
         </w:tc>
         <w:tc>
@@ -393,7 +391,7 @@
               <w:widowControl/>
               <w:jc w:val="left"/>
               <w:rPr>
-                <w:rFonts w:ascii="宋体" w:eastAsia="宋体" w:hAnsi="宋体" w:cs="宋体" w:hint="eastAsia"/>
+                <w:rFonts w:ascii="宋体" w:eastAsia="宋体" w:hAnsi="宋体" w:cs="宋体"/>
                 <w:kern w:val="0"/>
                 <w:szCs w:val="24"/>
               </w:rPr>
@@ -419,13 +417,12 @@
               <w:widowControl/>
               <w:jc w:val="left"/>
               <w:rPr>
-                <w:rFonts w:ascii="宋体" w:eastAsia="宋体" w:hAnsi="宋体" w:cs="宋体" w:hint="eastAsia"/>
+                <w:rFonts w:ascii="宋体" w:eastAsia="宋体" w:hAnsi="宋体" w:cs="宋体"/>
                 <w:kern w:val="0"/>
                 <w:szCs w:val="24"/>
               </w:rPr>
             </w:pPr>
             <w:proofErr w:type="spellStart"/>
-            <w:proofErr w:type="gramStart"/>
             <w:r>
               <w:rPr>
                 <w:rFonts w:ascii="宋体" w:eastAsia="宋体" w:hAnsi="宋体" w:cs="宋体"/>
@@ -435,7 +432,6 @@
               <w:t>Client.Message.getMessageDetail</w:t>
             </w:r>
             <w:proofErr w:type="spellEnd"/>
-            <w:proofErr w:type="gramEnd"/>
             <w:r>
               <w:rPr>
                 <w:rFonts w:ascii="宋体" w:eastAsia="宋体" w:hAnsi="宋体" w:cs="宋体"/>
@@ -455,7 +451,7 @@
               <w:widowControl/>
               <w:jc w:val="left"/>
               <w:rPr>
-                <w:rFonts w:ascii="宋体" w:eastAsia="宋体" w:hAnsi="宋体" w:cs="宋体" w:hint="eastAsia"/>
+                <w:rFonts w:ascii="宋体" w:eastAsia="宋体" w:hAnsi="宋体" w:cs="宋体"/>
                 <w:kern w:val="0"/>
                 <w:szCs w:val="24"/>
               </w:rPr>
@@ -477,7 +473,7 @@
         <w:widowControl/>
         <w:jc w:val="left"/>
         <w:rPr>
-          <w:rFonts w:ascii="宋体" w:eastAsia="宋体" w:hAnsi="宋体" w:cs="宋体" w:hint="eastAsia"/>
+          <w:rFonts w:ascii="宋体" w:eastAsia="宋体" w:hAnsi="宋体" w:cs="宋体"/>
           <w:kern w:val="0"/>
           <w:szCs w:val="24"/>
         </w:rPr>
@@ -531,16 +527,7 @@
           <w:sz w:val="24"/>
           <w:szCs w:val="24"/>
         </w:rPr>
-        <w:t>用户查看</w:t>
-      </w:r>
-      <w:r>
-        <w:rPr>
-          <w:rFonts w:ascii="宋体" w:eastAsia="宋体" w:hAnsi="宋体" w:cs="宋体" w:hint="eastAsia"/>
-          <w:kern w:val="0"/>
-          <w:sz w:val="24"/>
-          <w:szCs w:val="24"/>
-        </w:rPr>
-        <w:t>已参加活动列表</w:t>
+        <w:t>用户查看已参加活动列表</w:t>
       </w:r>
     </w:p>
     <w:p>
@@ -578,7 +565,7 @@
         <w:widowControl/>
         <w:jc w:val="left"/>
         <w:rPr>
-          <w:rFonts w:ascii="宋体" w:eastAsia="宋体" w:hAnsi="宋体" w:cs="宋体" w:hint="eastAsia"/>
+          <w:rFonts w:ascii="宋体" w:eastAsia="宋体" w:hAnsi="宋体" w:cs="宋体"/>
           <w:kern w:val="0"/>
           <w:szCs w:val="24"/>
         </w:rPr>
@@ -798,7 +785,7 @@
         <w:widowControl/>
         <w:jc w:val="left"/>
         <w:rPr>
-          <w:rFonts w:ascii="宋体" w:eastAsia="宋体" w:hAnsi="宋体" w:cs="宋体" w:hint="eastAsia"/>
+          <w:rFonts w:ascii="宋体" w:eastAsia="宋体" w:hAnsi="宋体" w:cs="宋体"/>
           <w:kern w:val="0"/>
           <w:szCs w:val="24"/>
         </w:rPr>
@@ -832,13 +819,12 @@
               <w:widowControl/>
               <w:jc w:val="left"/>
               <w:rPr>
-                <w:rFonts w:ascii="宋体" w:eastAsia="宋体" w:hAnsi="宋体" w:cs="宋体" w:hint="eastAsia"/>
+                <w:rFonts w:ascii="宋体" w:eastAsia="宋体" w:hAnsi="宋体" w:cs="宋体"/>
                 <w:kern w:val="0"/>
                 <w:szCs w:val="24"/>
               </w:rPr>
             </w:pPr>
             <w:proofErr w:type="spellStart"/>
-            <w:proofErr w:type="gramStart"/>
             <w:r>
               <w:rPr>
                 <w:rFonts w:ascii="宋体" w:eastAsia="宋体" w:hAnsi="宋体" w:cs="宋体" w:hint="eastAsia"/>
@@ -856,7 +842,6 @@
               <w:t>lient.Activity.getAlreadyInActivity</w:t>
             </w:r>
             <w:proofErr w:type="spellEnd"/>
-            <w:proofErr w:type="gramEnd"/>
           </w:p>
         </w:tc>
         <w:tc>
@@ -868,7 +853,7 @@
               <w:widowControl/>
               <w:jc w:val="left"/>
               <w:rPr>
-                <w:rFonts w:ascii="宋体" w:eastAsia="宋体" w:hAnsi="宋体" w:cs="宋体" w:hint="eastAsia"/>
+                <w:rFonts w:ascii="宋体" w:eastAsia="宋体" w:hAnsi="宋体" w:cs="宋体"/>
                 <w:kern w:val="0"/>
                 <w:szCs w:val="24"/>
               </w:rPr>
@@ -894,13 +879,12 @@
               <w:widowControl/>
               <w:jc w:val="left"/>
               <w:rPr>
-                <w:rFonts w:ascii="宋体" w:eastAsia="宋体" w:hAnsi="宋体" w:cs="宋体" w:hint="eastAsia"/>
+                <w:rFonts w:ascii="宋体" w:eastAsia="宋体" w:hAnsi="宋体" w:cs="宋体"/>
                 <w:kern w:val="0"/>
                 <w:szCs w:val="24"/>
               </w:rPr>
             </w:pPr>
             <w:proofErr w:type="spellStart"/>
-            <w:proofErr w:type="gramStart"/>
             <w:r>
               <w:rPr>
                 <w:rFonts w:ascii="宋体" w:eastAsia="宋体" w:hAnsi="宋体" w:cs="宋体" w:hint="eastAsia"/>
@@ -918,7 +902,6 @@
               <w:t>.Activity.getAIADetail</w:t>
             </w:r>
             <w:proofErr w:type="spellEnd"/>
-            <w:proofErr w:type="gramEnd"/>
           </w:p>
         </w:tc>
         <w:tc>
@@ -930,7 +913,7 @@
               <w:widowControl/>
               <w:jc w:val="left"/>
               <w:rPr>
-                <w:rFonts w:ascii="宋体" w:eastAsia="宋体" w:hAnsi="宋体" w:cs="宋体" w:hint="eastAsia"/>
+                <w:rFonts w:ascii="宋体" w:eastAsia="宋体" w:hAnsi="宋体" w:cs="宋体"/>
                 <w:kern w:val="0"/>
                 <w:szCs w:val="24"/>
               </w:rPr>
@@ -1099,8 +1082,6 @@
           <w:szCs w:val="24"/>
         </w:rPr>
       </w:pPr>
-      <w:bookmarkStart w:id="0" w:name="_GoBack"/>
-      <w:bookmarkEnd w:id="0"/>
       <w:r>
         <w:rPr>
           <w:rFonts w:ascii="宋体" w:eastAsia="宋体" w:hAnsi="宋体" w:cs="宋体" w:hint="eastAsia"/>
@@ -1455,13 +1436,12 @@
               <w:widowControl/>
               <w:jc w:val="left"/>
               <w:rPr>
-                <w:rFonts w:ascii="宋体" w:eastAsia="宋体" w:hAnsi="宋体" w:cs="宋体" w:hint="eastAsia"/>
+                <w:rFonts w:ascii="宋体" w:eastAsia="宋体" w:hAnsi="宋体" w:cs="宋体"/>
                 <w:kern w:val="0"/>
                 <w:szCs w:val="24"/>
               </w:rPr>
             </w:pPr>
             <w:proofErr w:type="spellStart"/>
-            <w:proofErr w:type="gramStart"/>
             <w:r>
               <w:rPr>
                 <w:rFonts w:ascii="宋体" w:eastAsia="宋体" w:hAnsi="宋体" w:cs="宋体"/>
@@ -1479,7 +1459,6 @@
               <w:t>List</w:t>
             </w:r>
             <w:proofErr w:type="spellEnd"/>
-            <w:proofErr w:type="gramEnd"/>
           </w:p>
         </w:tc>
         <w:tc>
@@ -1491,7 +1470,7 @@
               <w:widowControl/>
               <w:jc w:val="left"/>
               <w:rPr>
-                <w:rFonts w:ascii="宋体" w:eastAsia="宋体" w:hAnsi="宋体" w:cs="宋体" w:hint="eastAsia"/>
+                <w:rFonts w:ascii="宋体" w:eastAsia="宋体" w:hAnsi="宋体" w:cs="宋体"/>
                 <w:kern w:val="0"/>
                 <w:szCs w:val="24"/>
               </w:rPr>
@@ -1517,13 +1496,12 @@
               <w:widowControl/>
               <w:jc w:val="left"/>
               <w:rPr>
-                <w:rFonts w:ascii="宋体" w:eastAsia="宋体" w:hAnsi="宋体" w:cs="宋体" w:hint="eastAsia"/>
+                <w:rFonts w:ascii="宋体" w:eastAsia="宋体" w:hAnsi="宋体" w:cs="宋体"/>
                 <w:kern w:val="0"/>
                 <w:szCs w:val="24"/>
               </w:rPr>
             </w:pPr>
             <w:proofErr w:type="spellStart"/>
-            <w:proofErr w:type="gramStart"/>
             <w:r>
               <w:rPr>
                 <w:rFonts w:ascii="宋体" w:eastAsia="宋体" w:hAnsi="宋体" w:cs="宋体" w:hint="eastAsia"/>
@@ -1541,7 +1519,6 @@
               <w:t>t.Form.getDevFormDetail</w:t>
             </w:r>
             <w:proofErr w:type="spellEnd"/>
-            <w:proofErr w:type="gramEnd"/>
           </w:p>
         </w:tc>
         <w:tc>
@@ -1553,19 +1530,1227 @@
               <w:widowControl/>
               <w:jc w:val="left"/>
               <w:rPr>
+                <w:rFonts w:ascii="宋体" w:eastAsia="宋体" w:hAnsi="宋体" w:cs="宋体"/>
+                <w:kern w:val="0"/>
+                <w:szCs w:val="24"/>
+              </w:rPr>
+            </w:pPr>
+            <w:r>
+              <w:rPr>
                 <w:rFonts w:ascii="宋体" w:eastAsia="宋体" w:hAnsi="宋体" w:cs="宋体" w:hint="eastAsia"/>
                 <w:kern w:val="0"/>
                 <w:szCs w:val="24"/>
               </w:rPr>
+              <w:t>系统返回发展测评表详情</w:t>
+            </w:r>
+          </w:p>
+        </w:tc>
+      </w:tr>
+    </w:tbl>
+    <w:p>
+      <w:pPr>
+        <w:widowControl/>
+        <w:jc w:val="left"/>
+        <w:rPr>
+          <w:rFonts w:ascii="宋体" w:eastAsia="宋体" w:hAnsi="宋体" w:cs="宋体"/>
+          <w:kern w:val="0"/>
+          <w:szCs w:val="24"/>
+        </w:rPr>
+      </w:pPr>
+    </w:p>
+    <w:p>
+      <w:pPr>
+        <w:widowControl/>
+        <w:jc w:val="left"/>
+        <w:rPr>
+          <w:rFonts w:ascii="宋体" w:eastAsia="宋体" w:hAnsi="宋体" w:cs="宋体"/>
+          <w:kern w:val="0"/>
+          <w:sz w:val="24"/>
+          <w:szCs w:val="24"/>
+        </w:rPr>
+      </w:pPr>
+      <w:r>
+        <w:rPr>
+          <w:rFonts w:ascii="宋体" w:eastAsia="宋体" w:hAnsi="宋体" w:cs="宋体" w:hint="eastAsia"/>
+          <w:kern w:val="0"/>
+          <w:sz w:val="24"/>
+          <w:szCs w:val="24"/>
+        </w:rPr>
+        <w:t>用例1</w:t>
+      </w:r>
+      <w:r>
+        <w:rPr>
+          <w:rFonts w:ascii="宋体" w:eastAsia="宋体" w:hAnsi="宋体" w:cs="宋体" w:hint="eastAsia"/>
+          <w:kern w:val="0"/>
+          <w:sz w:val="24"/>
+          <w:szCs w:val="24"/>
+        </w:rPr>
+        <w:t>2</w:t>
+      </w:r>
+      <w:r>
+        <w:rPr>
+          <w:rFonts w:ascii="宋体" w:eastAsia="宋体" w:hAnsi="宋体" w:cs="宋体"/>
+          <w:kern w:val="0"/>
+          <w:sz w:val="24"/>
+          <w:szCs w:val="24"/>
+        </w:rPr>
+        <w:t xml:space="preserve"> </w:t>
+      </w:r>
+      <w:r>
+        <w:rPr>
+          <w:rFonts w:ascii="宋体" w:eastAsia="宋体" w:hAnsi="宋体" w:cs="宋体" w:hint="eastAsia"/>
+          <w:kern w:val="0"/>
+          <w:sz w:val="24"/>
+          <w:szCs w:val="24"/>
+        </w:rPr>
+        <w:t>审批发展测评表</w:t>
+      </w:r>
+    </w:p>
+    <w:p>
+      <w:pPr>
+        <w:widowControl/>
+        <w:jc w:val="left"/>
+        <w:rPr>
+          <w:rFonts w:ascii="宋体" w:eastAsia="宋体" w:hAnsi="宋体" w:cs="宋体"/>
+          <w:kern w:val="0"/>
+          <w:szCs w:val="24"/>
+        </w:rPr>
+      </w:pPr>
+      <w:r>
+        <w:rPr>
+          <w:rFonts w:ascii="宋体" w:eastAsia="宋体" w:hAnsi="宋体" w:cs="宋体" w:hint="eastAsia"/>
+          <w:kern w:val="0"/>
+          <w:szCs w:val="24"/>
+        </w:rPr>
+        <w:t>刺激：管理员进入权限修改</w:t>
+      </w:r>
+      <w:r>
+        <w:rPr>
+          <w:rFonts w:ascii="宋体" w:eastAsia="宋体" w:hAnsi="宋体" w:cs="宋体" w:hint="eastAsia"/>
+          <w:kern w:val="0"/>
+          <w:szCs w:val="24"/>
+        </w:rPr>
+        <w:t>界面</w:t>
+      </w:r>
+    </w:p>
+    <w:p>
+      <w:pPr>
+        <w:widowControl/>
+        <w:jc w:val="left"/>
+        <w:rPr>
+          <w:rFonts w:ascii="宋体" w:eastAsia="宋体" w:hAnsi="宋体" w:cs="宋体"/>
+          <w:kern w:val="0"/>
+          <w:szCs w:val="24"/>
+        </w:rPr>
+      </w:pPr>
+      <w:r>
+        <w:rPr>
+          <w:rFonts w:ascii="宋体" w:eastAsia="宋体" w:hAnsi="宋体" w:cs="宋体" w:hint="eastAsia"/>
+          <w:kern w:val="0"/>
+          <w:szCs w:val="24"/>
+        </w:rPr>
+        <w:t>响应：系统返回</w:t>
+      </w:r>
+      <w:r>
+        <w:rPr>
+          <w:rFonts w:ascii="宋体" w:eastAsia="宋体" w:hAnsi="宋体" w:cs="宋体" w:hint="eastAsia"/>
+          <w:kern w:val="0"/>
+          <w:szCs w:val="24"/>
+        </w:rPr>
+        <w:t>不同用户以及他们的权限</w:t>
+      </w:r>
+    </w:p>
+    <w:p>
+      <w:pPr>
+        <w:widowControl/>
+        <w:jc w:val="left"/>
+        <w:rPr>
+          <w:rFonts w:ascii="宋体" w:eastAsia="宋体" w:hAnsi="宋体" w:cs="宋体"/>
+          <w:kern w:val="0"/>
+          <w:szCs w:val="24"/>
+        </w:rPr>
+      </w:pPr>
+      <w:r>
+        <w:rPr>
+          <w:rFonts w:ascii="宋体" w:eastAsia="宋体" w:hAnsi="宋体" w:cs="宋体" w:hint="eastAsia"/>
+          <w:kern w:val="0"/>
+          <w:szCs w:val="24"/>
+        </w:rPr>
+        <w:t>刺激：</w:t>
+      </w:r>
+      <w:r>
+        <w:rPr>
+          <w:rFonts w:ascii="宋体" w:eastAsia="宋体" w:hAnsi="宋体" w:cs="宋体"/>
+          <w:kern w:val="0"/>
+          <w:szCs w:val="24"/>
+        </w:rPr>
+        <w:t xml:space="preserve"> 管理员选择进行编辑的</w:t>
+      </w:r>
+      <w:r>
+        <w:rPr>
+          <w:rFonts w:ascii="宋体" w:eastAsia="宋体" w:hAnsi="宋体" w:cs="宋体" w:hint="eastAsia"/>
+          <w:kern w:val="0"/>
+          <w:szCs w:val="24"/>
+        </w:rPr>
+        <w:t>用户</w:t>
+      </w:r>
+    </w:p>
+    <w:p>
+      <w:pPr>
+        <w:widowControl/>
+        <w:jc w:val="left"/>
+        <w:rPr>
+          <w:rFonts w:ascii="宋体" w:eastAsia="宋体" w:hAnsi="宋体" w:cs="宋体"/>
+          <w:kern w:val="0"/>
+          <w:szCs w:val="24"/>
+        </w:rPr>
+      </w:pPr>
+      <w:r>
+        <w:rPr>
+          <w:rFonts w:ascii="宋体" w:eastAsia="宋体" w:hAnsi="宋体" w:cs="宋体" w:hint="eastAsia"/>
+          <w:kern w:val="0"/>
+          <w:szCs w:val="24"/>
+        </w:rPr>
+        <w:t>响应</w:t>
+      </w:r>
+      <w:r>
+        <w:rPr>
+          <w:rFonts w:ascii="宋体" w:eastAsia="宋体" w:hAnsi="宋体" w:cs="宋体"/>
+          <w:kern w:val="0"/>
+          <w:szCs w:val="24"/>
+        </w:rPr>
+        <w:t>: 系统提示编辑</w:t>
+      </w:r>
+      <w:r>
+        <w:rPr>
+          <w:rFonts w:ascii="宋体" w:eastAsia="宋体" w:hAnsi="宋体" w:cs="宋体" w:hint="eastAsia"/>
+          <w:kern w:val="0"/>
+          <w:szCs w:val="24"/>
+        </w:rPr>
+        <w:t>权限</w:t>
+      </w:r>
+    </w:p>
+    <w:p>
+      <w:pPr>
+        <w:widowControl/>
+        <w:jc w:val="left"/>
+        <w:rPr>
+          <w:rFonts w:ascii="宋体" w:eastAsia="宋体" w:hAnsi="宋体" w:cs="宋体"/>
+          <w:kern w:val="0"/>
+          <w:szCs w:val="24"/>
+        </w:rPr>
+      </w:pPr>
+      <w:r>
+        <w:rPr>
+          <w:rFonts w:ascii="宋体" w:eastAsia="宋体" w:hAnsi="宋体" w:cs="宋体" w:hint="eastAsia"/>
+          <w:kern w:val="0"/>
+          <w:szCs w:val="24"/>
+        </w:rPr>
+        <w:t>刺激：</w:t>
+      </w:r>
+      <w:r>
+        <w:rPr>
+          <w:rFonts w:ascii="宋体" w:eastAsia="宋体" w:hAnsi="宋体" w:cs="宋体"/>
+          <w:kern w:val="0"/>
+          <w:szCs w:val="24"/>
+        </w:rPr>
+        <w:t xml:space="preserve"> 管理员提交</w:t>
+      </w:r>
+      <w:r>
+        <w:rPr>
+          <w:rFonts w:ascii="宋体" w:eastAsia="宋体" w:hAnsi="宋体" w:cs="宋体" w:hint="eastAsia"/>
+          <w:kern w:val="0"/>
+          <w:szCs w:val="24"/>
+        </w:rPr>
+        <w:t>修改后的权限</w:t>
+      </w:r>
+    </w:p>
+    <w:p>
+      <w:pPr>
+        <w:widowControl/>
+        <w:jc w:val="left"/>
+        <w:rPr>
+          <w:rFonts w:ascii="宋体" w:eastAsia="宋体" w:hAnsi="宋体" w:cs="宋体"/>
+          <w:kern w:val="0"/>
+          <w:szCs w:val="24"/>
+        </w:rPr>
+      </w:pPr>
+      <w:r>
+        <w:rPr>
+          <w:rFonts w:ascii="宋体" w:eastAsia="宋体" w:hAnsi="宋体" w:cs="宋体" w:hint="eastAsia"/>
+          <w:kern w:val="0"/>
+          <w:szCs w:val="24"/>
+        </w:rPr>
+        <w:t>响应：</w:t>
+      </w:r>
+      <w:r>
+        <w:rPr>
+          <w:rFonts w:ascii="宋体" w:eastAsia="宋体" w:hAnsi="宋体" w:cs="宋体"/>
+          <w:kern w:val="0"/>
+          <w:szCs w:val="24"/>
+        </w:rPr>
+        <w:t xml:space="preserve"> </w:t>
+      </w:r>
+      <w:r>
+        <w:rPr>
+          <w:rFonts w:ascii="宋体" w:eastAsia="宋体" w:hAnsi="宋体" w:cs="宋体" w:hint="eastAsia"/>
+          <w:kern w:val="0"/>
+          <w:szCs w:val="24"/>
+        </w:rPr>
+        <w:t>权限修改</w:t>
+      </w:r>
+      <w:r>
+        <w:rPr>
+          <w:rFonts w:ascii="宋体" w:eastAsia="宋体" w:hAnsi="宋体" w:cs="宋体"/>
+          <w:kern w:val="0"/>
+          <w:szCs w:val="24"/>
+        </w:rPr>
+        <w:t>成功</w:t>
+      </w:r>
+    </w:p>
+    <w:p>
+      <w:pPr>
+        <w:widowControl/>
+        <w:jc w:val="left"/>
+        <w:rPr>
+          <w:rFonts w:ascii="宋体" w:eastAsia="宋体" w:hAnsi="宋体" w:cs="宋体" w:hint="eastAsia"/>
+          <w:kern w:val="0"/>
+          <w:szCs w:val="24"/>
+        </w:rPr>
+      </w:pPr>
+    </w:p>
+    <w:p>
+      <w:pPr>
+        <w:widowControl/>
+        <w:jc w:val="left"/>
+        <w:rPr>
+          <w:rFonts w:ascii="宋体" w:eastAsia="宋体" w:hAnsi="宋体" w:cs="宋体"/>
+          <w:kern w:val="0"/>
+          <w:szCs w:val="24"/>
+        </w:rPr>
+      </w:pPr>
+      <w:r>
+        <w:rPr>
+          <w:rFonts w:ascii="宋体" w:eastAsia="宋体" w:hAnsi="宋体" w:cs="宋体" w:hint="eastAsia"/>
+          <w:kern w:val="0"/>
+          <w:szCs w:val="24"/>
+        </w:rPr>
+        <w:t>相关功能需求</w:t>
+      </w:r>
+    </w:p>
+    <w:tbl>
+      <w:tblPr>
+        <w:tblStyle w:val="a3"/>
+        <w:tblW w:w="0" w:type="auto"/>
+        <w:tblLook w:val="04A0" w:firstRow="1" w:lastRow="0" w:firstColumn="1" w:lastColumn="0" w:noHBand="0" w:noVBand="1"/>
+      </w:tblPr>
+      <w:tblGrid>
+        <w:gridCol w:w="4148"/>
+        <w:gridCol w:w="4148"/>
+      </w:tblGrid>
+      <w:tr>
+        <w:tc>
+          <w:tcPr>
+            <w:tcW w:w="4148" w:type="dxa"/>
+          </w:tcPr>
+          <w:p>
+            <w:pPr>
+              <w:widowControl/>
+              <w:jc w:val="left"/>
+              <w:rPr>
+                <w:rFonts w:ascii="宋体" w:eastAsia="宋体" w:hAnsi="宋体" w:cs="宋体"/>
+                <w:kern w:val="0"/>
+                <w:szCs w:val="24"/>
+              </w:rPr>
             </w:pPr>
+            <w:proofErr w:type="spellStart"/>
             <w:r>
               <w:rPr>
                 <w:rFonts w:ascii="宋体" w:eastAsia="宋体" w:hAnsi="宋体" w:cs="宋体" w:hint="eastAsia"/>
                 <w:kern w:val="0"/>
                 <w:szCs w:val="24"/>
               </w:rPr>
-              <w:t>系统返回发展测评表详情</w:t>
-            </w:r>
+              <w:t>Ad</w:t>
+            </w:r>
+            <w:r>
+              <w:rPr>
+                <w:rFonts w:ascii="宋体" w:eastAsia="宋体" w:hAnsi="宋体" w:cs="宋体"/>
+                <w:kern w:val="0"/>
+                <w:szCs w:val="24"/>
+              </w:rPr>
+              <w:t>min.</w:t>
+            </w:r>
+            <w:r>
+              <w:rPr>
+                <w:rFonts w:ascii="宋体" w:eastAsia="宋体" w:hAnsi="宋体" w:cs="宋体" w:hint="eastAsia"/>
+                <w:kern w:val="0"/>
+                <w:szCs w:val="24"/>
+              </w:rPr>
+              <w:t>P</w:t>
+            </w:r>
+            <w:r>
+              <w:rPr>
+                <w:rFonts w:ascii="宋体" w:eastAsia="宋体" w:hAnsi="宋体" w:cs="宋体"/>
+                <w:kern w:val="0"/>
+                <w:szCs w:val="24"/>
+              </w:rPr>
+              <w:t>ermissions.List</w:t>
+            </w:r>
+            <w:proofErr w:type="spellEnd"/>
+          </w:p>
+        </w:tc>
+        <w:tc>
+          <w:tcPr>
+            <w:tcW w:w="4148" w:type="dxa"/>
+          </w:tcPr>
+          <w:p>
+            <w:pPr>
+              <w:widowControl/>
+              <w:jc w:val="left"/>
+              <w:rPr>
+                <w:rFonts w:ascii="宋体" w:eastAsia="宋体" w:hAnsi="宋体" w:cs="宋体"/>
+                <w:kern w:val="0"/>
+                <w:szCs w:val="24"/>
+              </w:rPr>
+            </w:pPr>
+            <w:r>
+              <w:rPr>
+                <w:rFonts w:ascii="宋体" w:eastAsia="宋体" w:hAnsi="宋体" w:cs="宋体" w:hint="eastAsia"/>
+                <w:kern w:val="0"/>
+                <w:szCs w:val="24"/>
+              </w:rPr>
+              <w:t>系统</w:t>
+            </w:r>
+            <w:r>
+              <w:rPr>
+                <w:rFonts w:ascii="宋体" w:eastAsia="宋体" w:hAnsi="宋体" w:cs="宋体" w:hint="eastAsia"/>
+                <w:kern w:val="0"/>
+                <w:szCs w:val="24"/>
+              </w:rPr>
+              <w:t>允许管理员查看权限列表</w:t>
+            </w:r>
+          </w:p>
+        </w:tc>
+      </w:tr>
+      <w:tr>
+        <w:tc>
+          <w:tcPr>
+            <w:tcW w:w="4148" w:type="dxa"/>
+          </w:tcPr>
+          <w:p>
+            <w:pPr>
+              <w:widowControl/>
+              <w:jc w:val="left"/>
+              <w:rPr>
+                <w:rFonts w:ascii="宋体" w:eastAsia="宋体" w:hAnsi="宋体" w:cs="宋体"/>
+                <w:kern w:val="0"/>
+                <w:szCs w:val="24"/>
+              </w:rPr>
+            </w:pPr>
+            <w:r>
+              <w:rPr>
+                <w:rFonts w:ascii="宋体" w:eastAsia="宋体" w:hAnsi="宋体" w:cs="宋体"/>
+                <w:kern w:val="0"/>
+                <w:szCs w:val="24"/>
+              </w:rPr>
+              <w:t>Admin.</w:t>
+            </w:r>
+            <w:r>
+              <w:rPr>
+                <w:rFonts w:ascii="宋体" w:eastAsia="宋体" w:hAnsi="宋体" w:cs="宋体" w:hint="eastAsia"/>
+                <w:kern w:val="0"/>
+                <w:szCs w:val="24"/>
+              </w:rPr>
+              <w:t>P</w:t>
+            </w:r>
+            <w:r>
+              <w:rPr>
+                <w:rFonts w:ascii="宋体" w:eastAsia="宋体" w:hAnsi="宋体" w:cs="宋体"/>
+                <w:kern w:val="0"/>
+                <w:szCs w:val="24"/>
+              </w:rPr>
+              <w:t>ermission.info</w:t>
+            </w:r>
+          </w:p>
+        </w:tc>
+        <w:tc>
+          <w:tcPr>
+            <w:tcW w:w="4148" w:type="dxa"/>
+          </w:tcPr>
+          <w:p>
+            <w:pPr>
+              <w:widowControl/>
+              <w:jc w:val="left"/>
+              <w:rPr>
+                <w:rFonts w:ascii="宋体" w:eastAsia="宋体" w:hAnsi="宋体" w:cs="宋体"/>
+                <w:kern w:val="0"/>
+                <w:szCs w:val="24"/>
+              </w:rPr>
+            </w:pPr>
+            <w:r>
+              <w:rPr>
+                <w:rFonts w:ascii="宋体" w:eastAsia="宋体" w:hAnsi="宋体" w:cs="宋体" w:hint="eastAsia"/>
+                <w:kern w:val="0"/>
+                <w:szCs w:val="24"/>
+              </w:rPr>
+              <w:t>系统</w:t>
+            </w:r>
+            <w:r>
+              <w:rPr>
+                <w:rFonts w:ascii="宋体" w:eastAsia="宋体" w:hAnsi="宋体" w:cs="宋体" w:hint="eastAsia"/>
+                <w:kern w:val="0"/>
+                <w:szCs w:val="24"/>
+              </w:rPr>
+              <w:t>允许管理员查看具体成员的权限信息</w:t>
+            </w:r>
+          </w:p>
+        </w:tc>
+      </w:tr>
+      <w:tr>
+        <w:tc>
+          <w:tcPr>
+            <w:tcW w:w="4148" w:type="dxa"/>
+          </w:tcPr>
+          <w:p>
+            <w:pPr>
+              <w:widowControl/>
+              <w:jc w:val="left"/>
+              <w:rPr>
+                <w:rFonts w:ascii="宋体" w:eastAsia="宋体" w:hAnsi="宋体" w:cs="宋体"/>
+                <w:kern w:val="0"/>
+                <w:szCs w:val="24"/>
+              </w:rPr>
+            </w:pPr>
+            <w:proofErr w:type="spellStart"/>
+            <w:r>
+              <w:rPr>
+                <w:rFonts w:ascii="宋体" w:eastAsia="宋体" w:hAnsi="宋体" w:cs="宋体" w:hint="eastAsia"/>
+                <w:kern w:val="0"/>
+                <w:szCs w:val="24"/>
+              </w:rPr>
+              <w:t>Ad</w:t>
+            </w:r>
+            <w:r>
+              <w:rPr>
+                <w:rFonts w:ascii="宋体" w:eastAsia="宋体" w:hAnsi="宋体" w:cs="宋体"/>
+                <w:kern w:val="0"/>
+                <w:szCs w:val="24"/>
+              </w:rPr>
+              <w:t>min.</w:t>
+            </w:r>
+            <w:r>
+              <w:rPr>
+                <w:rFonts w:ascii="宋体" w:eastAsia="宋体" w:hAnsi="宋体" w:cs="宋体" w:hint="eastAsia"/>
+                <w:kern w:val="0"/>
+                <w:szCs w:val="24"/>
+              </w:rPr>
+              <w:t>P</w:t>
+            </w:r>
+            <w:r>
+              <w:rPr>
+                <w:rFonts w:ascii="宋体" w:eastAsia="宋体" w:hAnsi="宋体" w:cs="宋体"/>
+                <w:kern w:val="0"/>
+                <w:szCs w:val="24"/>
+              </w:rPr>
+              <w:t>ermission.submit</w:t>
+            </w:r>
+            <w:proofErr w:type="spellEnd"/>
+          </w:p>
+        </w:tc>
+        <w:tc>
+          <w:tcPr>
+            <w:tcW w:w="4148" w:type="dxa"/>
+          </w:tcPr>
+          <w:p>
+            <w:pPr>
+              <w:widowControl/>
+              <w:jc w:val="left"/>
+              <w:rPr>
+                <w:rFonts w:ascii="宋体" w:eastAsia="宋体" w:hAnsi="宋体" w:cs="宋体" w:hint="eastAsia"/>
+                <w:kern w:val="0"/>
+                <w:szCs w:val="24"/>
+              </w:rPr>
+            </w:pPr>
+            <w:r>
+              <w:rPr>
+                <w:rFonts w:ascii="宋体" w:eastAsia="宋体" w:hAnsi="宋体" w:cs="宋体" w:hint="eastAsia"/>
+                <w:kern w:val="0"/>
+                <w:szCs w:val="24"/>
+              </w:rPr>
+              <w:t>系统允许管理员提交修改后的成员权限信息</w:t>
+            </w:r>
+          </w:p>
+        </w:tc>
+      </w:tr>
+    </w:tbl>
+    <w:p>
+      <w:pPr>
+        <w:widowControl/>
+        <w:jc w:val="left"/>
+        <w:rPr>
+          <w:rFonts w:ascii="宋体" w:eastAsia="宋体" w:hAnsi="宋体" w:cs="宋体"/>
+          <w:kern w:val="0"/>
+          <w:sz w:val="24"/>
+          <w:szCs w:val="24"/>
+        </w:rPr>
+      </w:pPr>
+    </w:p>
+    <w:p>
+      <w:pPr>
+        <w:widowControl/>
+        <w:jc w:val="left"/>
+        <w:rPr>
+          <w:rFonts w:ascii="宋体" w:eastAsia="宋体" w:hAnsi="宋体" w:cs="宋体"/>
+          <w:kern w:val="0"/>
+          <w:sz w:val="24"/>
+          <w:szCs w:val="24"/>
+        </w:rPr>
+      </w:pPr>
+      <w:r>
+        <w:rPr>
+          <w:rFonts w:ascii="宋体" w:eastAsia="宋体" w:hAnsi="宋体" w:cs="宋体" w:hint="eastAsia"/>
+          <w:kern w:val="0"/>
+          <w:sz w:val="24"/>
+          <w:szCs w:val="24"/>
+        </w:rPr>
+        <w:t>用例1</w:t>
+      </w:r>
+      <w:r>
+        <w:rPr>
+          <w:rFonts w:ascii="宋体" w:eastAsia="宋体" w:hAnsi="宋体" w:cs="宋体" w:hint="eastAsia"/>
+          <w:kern w:val="0"/>
+          <w:sz w:val="24"/>
+          <w:szCs w:val="24"/>
+        </w:rPr>
+        <w:t>3</w:t>
+      </w:r>
+      <w:r>
+        <w:rPr>
+          <w:rFonts w:ascii="宋体" w:eastAsia="宋体" w:hAnsi="宋体" w:cs="宋体"/>
+          <w:kern w:val="0"/>
+          <w:sz w:val="24"/>
+          <w:szCs w:val="24"/>
+        </w:rPr>
+        <w:t xml:space="preserve"> </w:t>
+      </w:r>
+      <w:r>
+        <w:rPr>
+          <w:rFonts w:ascii="宋体" w:eastAsia="宋体" w:hAnsi="宋体" w:cs="宋体" w:hint="eastAsia"/>
+          <w:kern w:val="0"/>
+          <w:sz w:val="24"/>
+          <w:szCs w:val="24"/>
+        </w:rPr>
+        <w:t>项目</w:t>
+      </w:r>
+      <w:r>
+        <w:rPr>
+          <w:rFonts w:ascii="宋体" w:eastAsia="宋体" w:hAnsi="宋体" w:cs="宋体"/>
+          <w:kern w:val="0"/>
+          <w:sz w:val="24"/>
+          <w:szCs w:val="24"/>
+        </w:rPr>
+        <w:t>/比赛/活动通知/发展测评表管理</w:t>
+      </w:r>
+      <w:r>
+        <w:rPr>
+          <w:rFonts w:ascii="宋体" w:eastAsia="宋体" w:hAnsi="宋体" w:cs="宋体" w:hint="eastAsia"/>
+          <w:kern w:val="0"/>
+          <w:sz w:val="24"/>
+          <w:szCs w:val="24"/>
+        </w:rPr>
+        <w:t>（注， 序列中统</w:t>
+      </w:r>
+      <w:proofErr w:type="gramStart"/>
+      <w:r>
+        <w:rPr>
+          <w:rFonts w:ascii="宋体" w:eastAsia="宋体" w:hAnsi="宋体" w:cs="宋体" w:hint="eastAsia"/>
+          <w:kern w:val="0"/>
+          <w:sz w:val="24"/>
+          <w:szCs w:val="24"/>
+        </w:rPr>
+        <w:t>一</w:t>
+      </w:r>
+      <w:proofErr w:type="gramEnd"/>
+      <w:r>
+        <w:rPr>
+          <w:rFonts w:ascii="宋体" w:eastAsia="宋体" w:hAnsi="宋体" w:cs="宋体" w:hint="eastAsia"/>
+          <w:kern w:val="0"/>
+          <w:sz w:val="24"/>
+          <w:szCs w:val="24"/>
+        </w:rPr>
+        <w:t>视为活动管理）</w:t>
+      </w:r>
+    </w:p>
+    <w:p>
+      <w:pPr>
+        <w:autoSpaceDE w:val="0"/>
+        <w:autoSpaceDN w:val="0"/>
+        <w:adjustRightInd w:val="0"/>
+        <w:jc w:val="left"/>
+        <w:rPr>
+          <w:rFonts w:ascii="ArialUnicodeMS" w:eastAsia="ArialUnicodeMS" w:cs="ArialUnicodeMS"/>
+          <w:kern w:val="0"/>
+          <w:sz w:val="28"/>
+          <w:szCs w:val="28"/>
+        </w:rPr>
+      </w:pPr>
+      <w:r>
+        <w:rPr>
+          <w:rFonts w:ascii="ArialUnicodeMS" w:eastAsia="ArialUnicodeMS" w:cs="ArialUnicodeMS" w:hint="eastAsia"/>
+          <w:kern w:val="0"/>
+          <w:sz w:val="28"/>
+          <w:szCs w:val="28"/>
+        </w:rPr>
+        <w:t>刺激响应序列</w:t>
+      </w:r>
+    </w:p>
+    <w:p>
+      <w:pPr>
+        <w:autoSpaceDE w:val="0"/>
+        <w:autoSpaceDN w:val="0"/>
+        <w:adjustRightInd w:val="0"/>
+        <w:jc w:val="left"/>
+        <w:rPr>
+          <w:rFonts w:ascii="ArialUnicodeMS" w:eastAsia="ArialUnicodeMS" w:cs="ArialUnicodeMS"/>
+          <w:kern w:val="0"/>
+          <w:szCs w:val="21"/>
+        </w:rPr>
+      </w:pPr>
+      <w:r>
+        <w:rPr>
+          <w:rFonts w:ascii="ArialUnicodeMS" w:eastAsia="ArialUnicodeMS" w:cs="ArialUnicodeMS" w:hint="eastAsia"/>
+          <w:kern w:val="0"/>
+          <w:szCs w:val="21"/>
+        </w:rPr>
+        <w:t>刺激：</w:t>
+      </w:r>
+      <w:r>
+        <w:rPr>
+          <w:rFonts w:ascii="ArialUnicodeMS" w:eastAsia="ArialUnicodeMS" w:cs="ArialUnicodeMS"/>
+          <w:kern w:val="0"/>
+          <w:szCs w:val="21"/>
+        </w:rPr>
+        <w:t xml:space="preserve"> </w:t>
+      </w:r>
+      <w:r>
+        <w:rPr>
+          <w:rFonts w:ascii="ArialUnicodeMS" w:eastAsia="ArialUnicodeMS" w:cs="ArialUnicodeMS" w:hint="eastAsia"/>
+          <w:kern w:val="0"/>
+          <w:szCs w:val="21"/>
+        </w:rPr>
+        <w:t>管理员查看</w:t>
+      </w:r>
+      <w:r>
+        <w:rPr>
+          <w:rFonts w:ascii="ArialUnicodeMS" w:eastAsia="ArialUnicodeMS" w:cs="ArialUnicodeMS" w:hint="eastAsia"/>
+          <w:kern w:val="0"/>
+          <w:szCs w:val="21"/>
+        </w:rPr>
+        <w:t>活动</w:t>
+      </w:r>
+      <w:r>
+        <w:rPr>
+          <w:rFonts w:ascii="ArialUnicodeMS" w:eastAsia="ArialUnicodeMS" w:cs="ArialUnicodeMS" w:hint="eastAsia"/>
+          <w:kern w:val="0"/>
+          <w:szCs w:val="21"/>
+        </w:rPr>
+        <w:t>列表</w:t>
+      </w:r>
+    </w:p>
+    <w:p>
+      <w:pPr>
+        <w:autoSpaceDE w:val="0"/>
+        <w:autoSpaceDN w:val="0"/>
+        <w:adjustRightInd w:val="0"/>
+        <w:jc w:val="left"/>
+        <w:rPr>
+          <w:rFonts w:ascii="ArialUnicodeMS" w:eastAsia="ArialUnicodeMS" w:cs="ArialUnicodeMS"/>
+          <w:kern w:val="0"/>
+          <w:szCs w:val="21"/>
+        </w:rPr>
+      </w:pPr>
+      <w:r>
+        <w:rPr>
+          <w:rFonts w:ascii="ArialUnicodeMS" w:eastAsia="ArialUnicodeMS" w:cs="ArialUnicodeMS" w:hint="eastAsia"/>
+          <w:kern w:val="0"/>
+          <w:szCs w:val="21"/>
+        </w:rPr>
+        <w:t>响应：</w:t>
+      </w:r>
+      <w:r>
+        <w:rPr>
+          <w:rFonts w:ascii="ArialUnicodeMS" w:eastAsia="ArialUnicodeMS" w:cs="ArialUnicodeMS"/>
+          <w:kern w:val="0"/>
+          <w:szCs w:val="21"/>
+        </w:rPr>
+        <w:t xml:space="preserve"> </w:t>
+      </w:r>
+      <w:r>
+        <w:rPr>
+          <w:rFonts w:ascii="ArialUnicodeMS" w:eastAsia="ArialUnicodeMS" w:cs="ArialUnicodeMS" w:hint="eastAsia"/>
+          <w:kern w:val="0"/>
+          <w:szCs w:val="21"/>
+        </w:rPr>
+        <w:t>系统返回所有的问题</w:t>
+      </w:r>
+    </w:p>
+    <w:p>
+      <w:pPr>
+        <w:autoSpaceDE w:val="0"/>
+        <w:autoSpaceDN w:val="0"/>
+        <w:adjustRightInd w:val="0"/>
+        <w:jc w:val="left"/>
+        <w:rPr>
+          <w:rFonts w:ascii="ArialUnicodeMS" w:eastAsia="ArialUnicodeMS" w:cs="ArialUnicodeMS"/>
+          <w:kern w:val="0"/>
+          <w:szCs w:val="21"/>
+        </w:rPr>
+      </w:pPr>
+      <w:r>
+        <w:rPr>
+          <w:rFonts w:ascii="ArialUnicodeMS" w:eastAsia="ArialUnicodeMS" w:cs="ArialUnicodeMS" w:hint="eastAsia"/>
+          <w:kern w:val="0"/>
+          <w:szCs w:val="21"/>
+        </w:rPr>
+        <w:t>刺激：</w:t>
+      </w:r>
+      <w:r>
+        <w:rPr>
+          <w:rFonts w:ascii="ArialUnicodeMS" w:eastAsia="ArialUnicodeMS" w:cs="ArialUnicodeMS"/>
+          <w:kern w:val="0"/>
+          <w:szCs w:val="21"/>
+        </w:rPr>
+        <w:t xml:space="preserve"> </w:t>
+      </w:r>
+      <w:r>
+        <w:rPr>
+          <w:rFonts w:ascii="ArialUnicodeMS" w:eastAsia="ArialUnicodeMS" w:cs="ArialUnicodeMS" w:hint="eastAsia"/>
+          <w:kern w:val="0"/>
+          <w:szCs w:val="21"/>
+        </w:rPr>
+        <w:t>管理员选择进行编辑的</w:t>
+      </w:r>
+      <w:r>
+        <w:rPr>
+          <w:rFonts w:ascii="ArialUnicodeMS" w:eastAsia="ArialUnicodeMS" w:cs="ArialUnicodeMS" w:hint="eastAsia"/>
+          <w:kern w:val="0"/>
+          <w:szCs w:val="21"/>
+        </w:rPr>
+        <w:t>活动</w:t>
+      </w:r>
+    </w:p>
+    <w:p>
+      <w:pPr>
+        <w:autoSpaceDE w:val="0"/>
+        <w:autoSpaceDN w:val="0"/>
+        <w:adjustRightInd w:val="0"/>
+        <w:jc w:val="left"/>
+        <w:rPr>
+          <w:rFonts w:ascii="ArialUnicodeMS" w:eastAsia="ArialUnicodeMS" w:cs="ArialUnicodeMS"/>
+          <w:kern w:val="0"/>
+          <w:szCs w:val="21"/>
+        </w:rPr>
+      </w:pPr>
+      <w:r>
+        <w:rPr>
+          <w:rFonts w:ascii="ArialUnicodeMS" w:eastAsia="ArialUnicodeMS" w:cs="ArialUnicodeMS" w:hint="eastAsia"/>
+          <w:kern w:val="0"/>
+          <w:szCs w:val="21"/>
+        </w:rPr>
+        <w:t>响应</w:t>
+      </w:r>
+      <w:r>
+        <w:rPr>
+          <w:rFonts w:ascii="TrebuchetMS" w:eastAsia="ArialUnicodeMS" w:hAnsi="TrebuchetMS" w:cs="TrebuchetMS"/>
+          <w:kern w:val="0"/>
+          <w:szCs w:val="21"/>
+        </w:rPr>
+        <w:t xml:space="preserve">: </w:t>
+      </w:r>
+      <w:r>
+        <w:rPr>
+          <w:rFonts w:ascii="ArialUnicodeMS" w:eastAsia="ArialUnicodeMS" w:cs="ArialUnicodeMS" w:hint="eastAsia"/>
+          <w:kern w:val="0"/>
+          <w:szCs w:val="21"/>
+        </w:rPr>
+        <w:t>系统提示编辑相关</w:t>
+      </w:r>
+      <w:r>
+        <w:rPr>
+          <w:rFonts w:ascii="ArialUnicodeMS" w:eastAsia="ArialUnicodeMS" w:cs="ArialUnicodeMS" w:hint="eastAsia"/>
+          <w:kern w:val="0"/>
+          <w:szCs w:val="21"/>
+        </w:rPr>
+        <w:t>活动</w:t>
+      </w:r>
+    </w:p>
+    <w:p>
+      <w:pPr>
+        <w:autoSpaceDE w:val="0"/>
+        <w:autoSpaceDN w:val="0"/>
+        <w:adjustRightInd w:val="0"/>
+        <w:jc w:val="left"/>
+        <w:rPr>
+          <w:rFonts w:ascii="ArialUnicodeMS" w:eastAsia="ArialUnicodeMS" w:cs="ArialUnicodeMS"/>
+          <w:kern w:val="0"/>
+          <w:szCs w:val="21"/>
+        </w:rPr>
+      </w:pPr>
+      <w:r>
+        <w:rPr>
+          <w:rFonts w:ascii="ArialUnicodeMS" w:eastAsia="ArialUnicodeMS" w:cs="ArialUnicodeMS" w:hint="eastAsia"/>
+          <w:kern w:val="0"/>
+          <w:szCs w:val="21"/>
+        </w:rPr>
+        <w:lastRenderedPageBreak/>
+        <w:t>刺激：</w:t>
+      </w:r>
+      <w:r>
+        <w:rPr>
+          <w:rFonts w:ascii="ArialUnicodeMS" w:eastAsia="ArialUnicodeMS" w:cs="ArialUnicodeMS"/>
+          <w:kern w:val="0"/>
+          <w:szCs w:val="21"/>
+        </w:rPr>
+        <w:t xml:space="preserve"> </w:t>
+      </w:r>
+      <w:r>
+        <w:rPr>
+          <w:rFonts w:ascii="ArialUnicodeMS" w:eastAsia="ArialUnicodeMS" w:cs="ArialUnicodeMS" w:hint="eastAsia"/>
+          <w:kern w:val="0"/>
+          <w:szCs w:val="21"/>
+        </w:rPr>
+        <w:t>管理员提交</w:t>
+      </w:r>
+      <w:r>
+        <w:rPr>
+          <w:rFonts w:ascii="ArialUnicodeMS" w:eastAsia="ArialUnicodeMS" w:cs="ArialUnicodeMS" w:hint="eastAsia"/>
+          <w:kern w:val="0"/>
+          <w:szCs w:val="21"/>
+        </w:rPr>
+        <w:t>更改后的活动信息</w:t>
+      </w:r>
+    </w:p>
+    <w:p>
+      <w:pPr>
+        <w:widowControl/>
+        <w:jc w:val="left"/>
+        <w:rPr>
+          <w:rFonts w:ascii="ArialUnicodeMS" w:eastAsia="ArialUnicodeMS" w:cs="ArialUnicodeMS"/>
+          <w:kern w:val="0"/>
+          <w:szCs w:val="21"/>
+        </w:rPr>
+      </w:pPr>
+      <w:r>
+        <w:rPr>
+          <w:rFonts w:ascii="ArialUnicodeMS" w:eastAsia="ArialUnicodeMS" w:cs="ArialUnicodeMS" w:hint="eastAsia"/>
+          <w:kern w:val="0"/>
+          <w:szCs w:val="21"/>
+        </w:rPr>
+        <w:t>响应：</w:t>
+      </w:r>
+      <w:r>
+        <w:rPr>
+          <w:rFonts w:ascii="ArialUnicodeMS" w:eastAsia="ArialUnicodeMS" w:cs="ArialUnicodeMS"/>
+          <w:kern w:val="0"/>
+          <w:szCs w:val="21"/>
+        </w:rPr>
+        <w:t xml:space="preserve"> </w:t>
+      </w:r>
+      <w:r>
+        <w:rPr>
+          <w:rFonts w:ascii="ArialUnicodeMS" w:eastAsia="ArialUnicodeMS" w:cs="ArialUnicodeMS" w:hint="eastAsia"/>
+          <w:kern w:val="0"/>
+          <w:szCs w:val="21"/>
+        </w:rPr>
+        <w:t>活动信息更改成功。</w:t>
+      </w:r>
+    </w:p>
+    <w:p>
+      <w:pPr>
+        <w:widowControl/>
+        <w:jc w:val="left"/>
+        <w:rPr>
+          <w:rFonts w:ascii="ArialUnicodeMS" w:eastAsia="ArialUnicodeMS" w:cs="ArialUnicodeMS"/>
+          <w:kern w:val="0"/>
+          <w:szCs w:val="21"/>
+        </w:rPr>
+      </w:pPr>
+    </w:p>
+    <w:tbl>
+      <w:tblPr>
+        <w:tblStyle w:val="a3"/>
+        <w:tblW w:w="0" w:type="auto"/>
+        <w:tblLook w:val="04A0" w:firstRow="1" w:lastRow="0" w:firstColumn="1" w:lastColumn="0" w:noHBand="0" w:noVBand="1"/>
+      </w:tblPr>
+      <w:tblGrid>
+        <w:gridCol w:w="4148"/>
+        <w:gridCol w:w="4148"/>
+      </w:tblGrid>
+      <w:tr>
+        <w:tc>
+          <w:tcPr>
+            <w:tcW w:w="4148" w:type="dxa"/>
+          </w:tcPr>
+          <w:p>
+            <w:pPr>
+              <w:widowControl/>
+              <w:jc w:val="left"/>
+              <w:rPr>
+                <w:rFonts w:ascii="宋体" w:eastAsia="宋体" w:hAnsi="宋体" w:cs="宋体"/>
+                <w:kern w:val="0"/>
+                <w:szCs w:val="24"/>
+              </w:rPr>
+            </w:pPr>
+            <w:proofErr w:type="spellStart"/>
+            <w:r>
+              <w:rPr>
+                <w:rFonts w:ascii="宋体" w:eastAsia="宋体" w:hAnsi="宋体" w:cs="宋体" w:hint="eastAsia"/>
+                <w:kern w:val="0"/>
+                <w:szCs w:val="24"/>
+              </w:rPr>
+              <w:t>Ad</w:t>
+            </w:r>
+            <w:r>
+              <w:rPr>
+                <w:rFonts w:ascii="宋体" w:eastAsia="宋体" w:hAnsi="宋体" w:cs="宋体"/>
+                <w:kern w:val="0"/>
+                <w:szCs w:val="24"/>
+              </w:rPr>
+              <w:t>min.</w:t>
+            </w:r>
+            <w:r>
+              <w:rPr>
+                <w:rFonts w:ascii="宋体" w:eastAsia="宋体" w:hAnsi="宋体" w:cs="宋体" w:hint="eastAsia"/>
+                <w:kern w:val="0"/>
+                <w:szCs w:val="24"/>
+              </w:rPr>
+              <w:t>Activity</w:t>
+            </w:r>
+            <w:r>
+              <w:rPr>
+                <w:rFonts w:ascii="宋体" w:eastAsia="宋体" w:hAnsi="宋体" w:cs="宋体"/>
+                <w:kern w:val="0"/>
+                <w:szCs w:val="24"/>
+              </w:rPr>
+              <w:t>.List</w:t>
+            </w:r>
+            <w:proofErr w:type="spellEnd"/>
+          </w:p>
+        </w:tc>
+        <w:tc>
+          <w:tcPr>
+            <w:tcW w:w="4148" w:type="dxa"/>
+          </w:tcPr>
+          <w:p>
+            <w:pPr>
+              <w:widowControl/>
+              <w:jc w:val="left"/>
+              <w:rPr>
+                <w:rFonts w:ascii="宋体" w:eastAsia="宋体" w:hAnsi="宋体" w:cs="宋体"/>
+                <w:kern w:val="0"/>
+                <w:szCs w:val="24"/>
+              </w:rPr>
+            </w:pPr>
+            <w:r>
+              <w:rPr>
+                <w:rFonts w:ascii="宋体" w:eastAsia="宋体" w:hAnsi="宋体" w:cs="宋体" w:hint="eastAsia"/>
+                <w:kern w:val="0"/>
+                <w:szCs w:val="24"/>
+              </w:rPr>
+              <w:t>系统允许管理员查看</w:t>
+            </w:r>
+            <w:r>
+              <w:rPr>
+                <w:rFonts w:ascii="宋体" w:eastAsia="宋体" w:hAnsi="宋体" w:cs="宋体" w:hint="eastAsia"/>
+                <w:kern w:val="0"/>
+                <w:szCs w:val="24"/>
+              </w:rPr>
+              <w:t>活动</w:t>
+            </w:r>
+            <w:r>
+              <w:rPr>
+                <w:rFonts w:ascii="宋体" w:eastAsia="宋体" w:hAnsi="宋体" w:cs="宋体" w:hint="eastAsia"/>
+                <w:kern w:val="0"/>
+                <w:szCs w:val="24"/>
+              </w:rPr>
+              <w:t>列表</w:t>
+            </w:r>
+          </w:p>
+        </w:tc>
+      </w:tr>
+      <w:tr>
+        <w:tc>
+          <w:tcPr>
+            <w:tcW w:w="4148" w:type="dxa"/>
+          </w:tcPr>
+          <w:p>
+            <w:pPr>
+              <w:widowControl/>
+              <w:jc w:val="left"/>
+              <w:rPr>
+                <w:rFonts w:ascii="宋体" w:eastAsia="宋体" w:hAnsi="宋体" w:cs="宋体"/>
+                <w:kern w:val="0"/>
+                <w:szCs w:val="24"/>
+              </w:rPr>
+            </w:pPr>
+            <w:r>
+              <w:rPr>
+                <w:rFonts w:ascii="宋体" w:eastAsia="宋体" w:hAnsi="宋体" w:cs="宋体"/>
+                <w:kern w:val="0"/>
+                <w:szCs w:val="24"/>
+              </w:rPr>
+              <w:t>Admin</w:t>
+            </w:r>
+            <w:r>
+              <w:rPr>
+                <w:rFonts w:ascii="宋体" w:eastAsia="宋体" w:hAnsi="宋体" w:cs="宋体" w:hint="eastAsia"/>
+                <w:kern w:val="0"/>
+                <w:szCs w:val="24"/>
+              </w:rPr>
+              <w:t>.A</w:t>
+            </w:r>
+            <w:r>
+              <w:rPr>
+                <w:rFonts w:ascii="宋体" w:eastAsia="宋体" w:hAnsi="宋体" w:cs="宋体"/>
+                <w:kern w:val="0"/>
+                <w:szCs w:val="24"/>
+              </w:rPr>
+              <w:t>ctivity</w:t>
+            </w:r>
+            <w:r>
+              <w:rPr>
+                <w:rFonts w:ascii="宋体" w:eastAsia="宋体" w:hAnsi="宋体" w:cs="宋体"/>
+                <w:kern w:val="0"/>
+                <w:szCs w:val="24"/>
+              </w:rPr>
+              <w:t>.info</w:t>
+            </w:r>
+          </w:p>
+        </w:tc>
+        <w:tc>
+          <w:tcPr>
+            <w:tcW w:w="4148" w:type="dxa"/>
+          </w:tcPr>
+          <w:p>
+            <w:pPr>
+              <w:widowControl/>
+              <w:jc w:val="left"/>
+              <w:rPr>
+                <w:rFonts w:ascii="宋体" w:eastAsia="宋体" w:hAnsi="宋体" w:cs="宋体"/>
+                <w:kern w:val="0"/>
+                <w:szCs w:val="24"/>
+              </w:rPr>
+            </w:pPr>
+            <w:r>
+              <w:rPr>
+                <w:rFonts w:ascii="宋体" w:eastAsia="宋体" w:hAnsi="宋体" w:cs="宋体" w:hint="eastAsia"/>
+                <w:kern w:val="0"/>
+                <w:szCs w:val="24"/>
+              </w:rPr>
+              <w:t>系统允许管理员查看具体</w:t>
+            </w:r>
+            <w:r>
+              <w:rPr>
+                <w:rFonts w:ascii="宋体" w:eastAsia="宋体" w:hAnsi="宋体" w:cs="宋体" w:hint="eastAsia"/>
+                <w:kern w:val="0"/>
+                <w:szCs w:val="24"/>
+              </w:rPr>
+              <w:t>活动的相关</w:t>
+            </w:r>
+            <w:r>
+              <w:rPr>
+                <w:rFonts w:ascii="宋体" w:eastAsia="宋体" w:hAnsi="宋体" w:cs="宋体" w:hint="eastAsia"/>
+                <w:kern w:val="0"/>
+                <w:szCs w:val="24"/>
+              </w:rPr>
+              <w:t>信息</w:t>
+            </w:r>
+          </w:p>
+        </w:tc>
+      </w:tr>
+      <w:tr>
+        <w:tc>
+          <w:tcPr>
+            <w:tcW w:w="4148" w:type="dxa"/>
+          </w:tcPr>
+          <w:p>
+            <w:pPr>
+              <w:widowControl/>
+              <w:jc w:val="left"/>
+              <w:rPr>
+                <w:rFonts w:ascii="宋体" w:eastAsia="宋体" w:hAnsi="宋体" w:cs="宋体"/>
+                <w:kern w:val="0"/>
+                <w:szCs w:val="24"/>
+              </w:rPr>
+            </w:pPr>
+            <w:proofErr w:type="spellStart"/>
+            <w:r>
+              <w:rPr>
+                <w:rFonts w:ascii="宋体" w:eastAsia="宋体" w:hAnsi="宋体" w:cs="宋体" w:hint="eastAsia"/>
+                <w:kern w:val="0"/>
+                <w:szCs w:val="24"/>
+              </w:rPr>
+              <w:t>Ad</w:t>
+            </w:r>
+            <w:r>
+              <w:rPr>
+                <w:rFonts w:ascii="宋体" w:eastAsia="宋体" w:hAnsi="宋体" w:cs="宋体"/>
+                <w:kern w:val="0"/>
+                <w:szCs w:val="24"/>
+              </w:rPr>
+              <w:t>min.</w:t>
+            </w:r>
+            <w:r>
+              <w:rPr>
+                <w:rFonts w:ascii="宋体" w:eastAsia="宋体" w:hAnsi="宋体" w:cs="宋体"/>
+                <w:kern w:val="0"/>
+                <w:szCs w:val="24"/>
+              </w:rPr>
+              <w:t>Activity</w:t>
+            </w:r>
+            <w:r>
+              <w:rPr>
+                <w:rFonts w:ascii="宋体" w:eastAsia="宋体" w:hAnsi="宋体" w:cs="宋体"/>
+                <w:kern w:val="0"/>
+                <w:szCs w:val="24"/>
+              </w:rPr>
+              <w:t>.submit</w:t>
+            </w:r>
+            <w:proofErr w:type="spellEnd"/>
+          </w:p>
+        </w:tc>
+        <w:tc>
+          <w:tcPr>
+            <w:tcW w:w="4148" w:type="dxa"/>
+          </w:tcPr>
+          <w:p>
+            <w:pPr>
+              <w:widowControl/>
+              <w:jc w:val="left"/>
+              <w:rPr>
+                <w:rFonts w:ascii="宋体" w:eastAsia="宋体" w:hAnsi="宋体" w:cs="宋体" w:hint="eastAsia"/>
+                <w:kern w:val="0"/>
+                <w:szCs w:val="24"/>
+              </w:rPr>
+            </w:pPr>
+            <w:r>
+              <w:rPr>
+                <w:rFonts w:ascii="宋体" w:eastAsia="宋体" w:hAnsi="宋体" w:cs="宋体" w:hint="eastAsia"/>
+                <w:kern w:val="0"/>
+                <w:szCs w:val="24"/>
+              </w:rPr>
+              <w:t>系统允许管理员提交</w:t>
+            </w:r>
+            <w:r>
+              <w:rPr>
+                <w:rFonts w:ascii="宋体" w:eastAsia="宋体" w:hAnsi="宋体" w:cs="宋体" w:hint="eastAsia"/>
+                <w:kern w:val="0"/>
+                <w:szCs w:val="24"/>
+              </w:rPr>
+              <w:t>编辑的活动信息</w:t>
+            </w:r>
+            <w:bookmarkStart w:id="0" w:name="_GoBack"/>
+            <w:bookmarkEnd w:id="0"/>
           </w:p>
         </w:tc>
       </w:tr>
@@ -1592,7 +2777,7 @@
 </file>
 
 <file path=word/styles.xml><?xml version="1.0" encoding="utf-8"?>
-<w:styles xmlns:mc="http://schemas.openxmlformats.org/markup-compatibility/2006" xmlns:r="http://schemas.openxmlformats.org/officeDocument/2006/relationships" xmlns:w="http://schemas.openxmlformats.org/wordprocessingml/2006/main" xmlns:w14="http://schemas.microsoft.com/office/word/2010/wordml" xmlns:w15="http://schemas.microsoft.com/office/word/2012/wordml" xmlns:w16cid="http://schemas.microsoft.com/office/word/2016/wordml/cid" xmlns:w16se="http://schemas.microsoft.com/office/word/2015/wordml/symex" mc:Ignorable="w14 w15 w16se w16cid">
+<w:styles xmlns:mc="http://schemas.openxmlformats.org/markup-compatibility/2006" xmlns:r="http://schemas.openxmlformats.org/officeDocument/2006/relationships" xmlns:w="http://schemas.openxmlformats.org/wordprocessingml/2006/main" xmlns:w14="http://schemas.microsoft.com/office/word/2010/wordml" xmlns:w15="http://schemas.microsoft.com/office/word/2012/wordml" xmlns:w16se="http://schemas.microsoft.com/office/word/2015/wordml/symex" mc:Ignorable="w14 w15 w16se">
   <w:docDefaults>
     <w:rPrDefault>
       <w:rPr>
@@ -1605,7 +2790,7 @@
     </w:rPrDefault>
     <w:pPrDefault/>
   </w:docDefaults>
-  <w:latentStyles w:defLockedState="0" w:defUIPriority="99" w:defSemiHidden="0" w:defUnhideWhenUsed="0" w:defQFormat="0" w:count="375">
+  <w:latentStyles w:defLockedState="0" w:defUIPriority="99" w:defSemiHidden="0" w:defUnhideWhenUsed="0" w:defQFormat="0" w:count="371">
     <w:lsdException w:name="Normal" w:uiPriority="0" w:qFormat="1"/>
     <w:lsdException w:name="heading 1" w:uiPriority="9" w:qFormat="1"/>
     <w:lsdException w:name="heading 2" w:semiHidden="1" w:uiPriority="9" w:unhideWhenUsed="1" w:qFormat="1"/>
@@ -1977,10 +3162,6 @@
     <w:lsdException w:name="List Table 5 Dark Accent 6" w:uiPriority="50"/>
     <w:lsdException w:name="List Table 6 Colorful Accent 6" w:uiPriority="51"/>
     <w:lsdException w:name="List Table 7 Colorful Accent 6" w:uiPriority="52"/>
-    <w:lsdException w:name="Mention" w:semiHidden="1" w:unhideWhenUsed="1"/>
-    <w:lsdException w:name="Smart Hyperlink" w:semiHidden="1" w:unhideWhenUsed="1"/>
-    <w:lsdException w:name="Hashtag" w:semiHidden="1" w:unhideWhenUsed="1"/>
-    <w:lsdException w:name="Unresolved Mention" w:semiHidden="1" w:unhideWhenUsed="1"/>
   </w:latentStyles>
   <w:style w:type="paragraph" w:default="1" w:styleId="a">
     <w:name w:val="Normal"/>
@@ -1993,7 +3174,6 @@
   <w:style w:type="character" w:default="1" w:styleId="a0">
     <w:name w:val="Default Paragraph Font"/>
     <w:uiPriority w:val="1"/>
-    <w:semiHidden/>
     <w:unhideWhenUsed/>
   </w:style>
   <w:style w:type="table" w:default="1" w:styleId="a1">
